--- a/Análise e Projetos de Sistemas.docx
+++ b/Análise e Projetos de Sistemas.docx
@@ -4,199 +4,12 @@
   <w:body>
     <w:p>
       <w:pPr>
-        <w:jc w:val="center"/>
-        <w:rPr>
-          <w:rFonts w:ascii="Arial" w:hAnsi="Arial" w:cs="Arial"/>
-          <w:b/>
-          <w:sz w:val="28"/>
-        </w:rPr>
-      </w:pPr>
-      <w:r>
-        <w:rPr>
-          <w:rFonts w:ascii="Arial" w:hAnsi="Arial" w:cs="Arial"/>
-          <w:b/>
-          <w:sz w:val="28"/>
-        </w:rPr>
-        <w:t>An</w:t>
-      </w:r>
-      <w:r>
-        <w:rPr>
-          <w:rFonts w:ascii="Arial" w:hAnsi="Arial" w:cs="Arial"/>
-          <w:b/>
-          <w:sz w:val="28"/>
-        </w:rPr>
-        <w:t>á</w:t>
-      </w:r>
-      <w:r>
-        <w:rPr>
-          <w:rFonts w:ascii="Arial" w:hAnsi="Arial" w:cs="Arial"/>
-          <w:b/>
-          <w:sz w:val="28"/>
-        </w:rPr>
-        <w:t>lise e Projeto de Sistemas</w:t>
-      </w:r>
-    </w:p>
-    <w:p>
-      <w:pPr>
-        <w:jc w:val="center"/>
         <w:rPr>
           <w:rFonts w:ascii="Arial" w:hAnsi="Arial" w:cs="Arial"/>
         </w:rPr>
       </w:pPr>
-    </w:p>
-    <w:p>
-      <w:pPr>
-        <w:rPr>
-          <w:rFonts w:ascii="Arial" w:hAnsi="Arial" w:cs="Arial"/>
-          <w:u w:val="single"/>
-        </w:rPr>
-      </w:pPr>
-      <w:r>
-        <w:rPr>
-          <w:rFonts w:ascii="Arial" w:hAnsi="Arial" w:cs="Arial"/>
-          <w:u w:val="single"/>
-        </w:rPr>
-        <w:t>Requisitos Funcionais:</w:t>
-      </w:r>
-    </w:p>
-    <w:p>
-      <w:pPr>
-        <w:rPr>
-          <w:rFonts w:ascii="Arial" w:hAnsi="Arial" w:cs="Arial"/>
-        </w:rPr>
-      </w:pPr>
-      <w:r>
-        <w:rPr>
-          <w:rFonts w:ascii="Arial" w:hAnsi="Arial" w:cs="Arial"/>
-        </w:rPr>
-        <w:tab/>
-        <w:t>Existe uma área administrativa, de enfermagem e uma de profissional de saúde, sendo estas distintas.</w:t>
-      </w:r>
-    </w:p>
-    <w:p>
-      <w:pPr>
-        <w:rPr>
-          <w:rFonts w:ascii="Arial" w:hAnsi="Arial" w:cs="Arial"/>
-        </w:rPr>
-      </w:pPr>
-      <w:r>
-        <w:rPr>
-          <w:rFonts w:ascii="Arial" w:hAnsi="Arial" w:cs="Arial"/>
-        </w:rPr>
-        <w:tab/>
-        <w:t>Cada utilizador só opera numa área de cada vez.</w:t>
-      </w:r>
-    </w:p>
-    <w:p>
-      <w:pPr>
-        <w:rPr>
-          <w:rFonts w:ascii="Arial" w:hAnsi="Arial" w:cs="Arial"/>
-        </w:rPr>
-      </w:pPr>
-      <w:r>
-        <w:rPr>
-          <w:rFonts w:ascii="Arial" w:hAnsi="Arial" w:cs="Arial"/>
-        </w:rPr>
-        <w:tab/>
-        <w:t>Tem que procurar o utente pelo seu número de utente, que por sua vez interliga ao SNS para recolher a informação necessária.</w:t>
-      </w:r>
-    </w:p>
-    <w:p>
-      <w:pPr>
-        <w:rPr>
-          <w:rFonts w:ascii="Arial" w:hAnsi="Arial" w:cs="Arial"/>
-        </w:rPr>
-      </w:pPr>
-      <w:r>
-        <w:rPr>
-          <w:rFonts w:ascii="Arial" w:hAnsi="Arial" w:cs="Arial"/>
-        </w:rPr>
-        <w:tab/>
-      </w:r>
-    </w:p>
-    <w:p>
-      <w:pPr>
-        <w:rPr>
-          <w:rFonts w:ascii="Arial" w:hAnsi="Arial" w:cs="Arial"/>
-        </w:rPr>
-      </w:pPr>
-      <w:r>
-        <w:rPr>
-          <w:rFonts w:ascii="Arial" w:hAnsi="Arial" w:cs="Arial"/>
-          <w:u w:val="single"/>
-        </w:rPr>
-        <w:t xml:space="preserve">Requisitos </w:t>
-      </w:r>
-      <w:r>
-        <w:rPr>
-          <w:rFonts w:ascii="Arial" w:hAnsi="Arial" w:cs="Arial"/>
-          <w:u w:val="single"/>
-        </w:rPr>
-        <w:t>não funcionais</w:t>
-      </w:r>
-      <w:r>
-        <w:rPr>
-          <w:rFonts w:ascii="Arial" w:hAnsi="Arial" w:cs="Arial"/>
-          <w:u w:val="single"/>
-        </w:rPr>
-        <w:t>:</w:t>
-      </w:r>
-    </w:p>
-    <w:p>
-      <w:pPr>
-        <w:rPr>
-          <w:rFonts w:ascii="Arial" w:hAnsi="Arial" w:cs="Arial"/>
-        </w:rPr>
-      </w:pPr>
-      <w:r>
-        <w:rPr>
-          <w:rFonts w:ascii="Arial" w:hAnsi="Arial" w:cs="Arial"/>
-        </w:rPr>
-        <w:tab/>
-        <w:t>No login o funcionário administrativo ou enfermeiro seleciona o seu nome e insere a sua password.</w:t>
-      </w:r>
-    </w:p>
-    <w:p>
-      <w:pPr>
-        <w:rPr>
-          <w:rFonts w:ascii="Arial" w:hAnsi="Arial" w:cs="Arial"/>
-        </w:rPr>
-      </w:pPr>
-      <w:r>
-        <w:rPr>
-          <w:rFonts w:ascii="Arial" w:hAnsi="Arial" w:cs="Arial"/>
-        </w:rPr>
-        <w:tab/>
-      </w:r>
-      <w:r>
-        <w:rPr>
-          <w:rFonts w:ascii="Arial" w:hAnsi="Arial" w:cs="Arial"/>
-        </w:rPr>
-        <w:t>O utente no fim da consulta recebe uma mensagem, email ou em papel se preferir a prescrição.</w:t>
-      </w:r>
-    </w:p>
-    <w:p>
-      <w:pPr>
-        <w:rPr>
-          <w:rFonts w:ascii="Arial" w:hAnsi="Arial" w:cs="Arial"/>
-        </w:rPr>
-      </w:pPr>
-      <w:r>
-        <w:rPr>
-          <w:rFonts w:ascii="Arial" w:hAnsi="Arial" w:cs="Arial"/>
-        </w:rPr>
-        <w:tab/>
-        <w:t>Um dia antes da consulta o utente recebe uma mensagem e um email a relembrar.</w:t>
-      </w:r>
       <w:bookmarkStart w:id="0" w:name="_GoBack"/>
       <w:bookmarkEnd w:id="0"/>
-    </w:p>
-    <w:p>
-      <w:pPr>
-        <w:rPr>
-          <w:rFonts w:ascii="Arial" w:hAnsi="Arial" w:cs="Arial"/>
-        </w:rPr>
-      </w:pPr>
     </w:p>
     <w:p>
       <w:pPr>
